--- a/Projekt23.docx
+++ b/Projekt23.docx
@@ -109,7 +109,131 @@
         </w:rPr>
         <w:lastRenderedPageBreak/>
         <w:drawing>
-          <wp:inline distT="0" distB="0" distL="0" distR="0" wp14:anchorId="4B6A8AC9" wp14:editId="3010D0DC">
+          <wp:inline distT="0" distB="0" distL="0" distR="0" wp14:anchorId="69F6F7C2" wp14:editId="428BCA76">
+            <wp:extent cx="4305300" cy="4210050"/>
+            <wp:effectExtent l="0" t="0" r="0" b="0"/>
+            <wp:docPr id="7" name="Obraz 7"/>
+            <wp:cNvGraphicFramePr>
+              <a:graphicFrameLocks xmlns:a="http://schemas.openxmlformats.org/drawingml/2006/main" noChangeAspect="1"/>
+            </wp:cNvGraphicFramePr>
+            <a:graphic xmlns:a="http://schemas.openxmlformats.org/drawingml/2006/main">
+              <a:graphicData uri="http://schemas.openxmlformats.org/drawingml/2006/picture">
+                <pic:pic xmlns:pic="http://schemas.openxmlformats.org/drawingml/2006/picture">
+                  <pic:nvPicPr>
+                    <pic:cNvPr id="0" name=""/>
+                    <pic:cNvPicPr/>
+                  </pic:nvPicPr>
+                  <pic:blipFill>
+                    <a:blip r:embed="rId7"/>
+                    <a:stretch>
+                      <a:fillRect/>
+                    </a:stretch>
+                  </pic:blipFill>
+                  <pic:spPr>
+                    <a:xfrm>
+                      <a:off x="0" y="0"/>
+                      <a:ext cx="4305300" cy="4210050"/>
+                    </a:xfrm>
+                    <a:prstGeom prst="rect">
+                      <a:avLst/>
+                    </a:prstGeom>
+                  </pic:spPr>
+                </pic:pic>
+              </a:graphicData>
+            </a:graphic>
+          </wp:inline>
+        </w:drawing>
+      </w:r>
+      <w:r>
+        <w:rPr>
+          <w:noProof/>
+          <w:lang w:eastAsia="pl-PL"/>
+        </w:rPr>
+        <w:drawing>
+          <wp:inline distT="0" distB="0" distL="0" distR="0" wp14:anchorId="6C2373DF" wp14:editId="36F74E21">
+            <wp:extent cx="5760720" cy="3642862"/>
+            <wp:effectExtent l="0" t="0" r="0" b="0"/>
+            <wp:docPr id="8" name="Obraz 8"/>
+            <wp:cNvGraphicFramePr>
+              <a:graphicFrameLocks xmlns:a="http://schemas.openxmlformats.org/drawingml/2006/main" noChangeAspect="1"/>
+            </wp:cNvGraphicFramePr>
+            <a:graphic xmlns:a="http://schemas.openxmlformats.org/drawingml/2006/main">
+              <a:graphicData uri="http://schemas.openxmlformats.org/drawingml/2006/picture">
+                <pic:pic xmlns:pic="http://schemas.openxmlformats.org/drawingml/2006/picture">
+                  <pic:nvPicPr>
+                    <pic:cNvPr id="0" name=""/>
+                    <pic:cNvPicPr/>
+                  </pic:nvPicPr>
+                  <pic:blipFill>
+                    <a:blip r:embed="rId8"/>
+                    <a:stretch>
+                      <a:fillRect/>
+                    </a:stretch>
+                  </pic:blipFill>
+                  <pic:spPr>
+                    <a:xfrm>
+                      <a:off x="0" y="0"/>
+                      <a:ext cx="5760720" cy="3642862"/>
+                    </a:xfrm>
+                    <a:prstGeom prst="rect">
+                      <a:avLst/>
+                    </a:prstGeom>
+                  </pic:spPr>
+                </pic:pic>
+              </a:graphicData>
+            </a:graphic>
+          </wp:inline>
+        </w:drawing>
+      </w:r>
+      <w:r>
+        <w:rPr>
+          <w:noProof/>
+          <w:lang w:eastAsia="pl-PL"/>
+        </w:rPr>
+        <w:lastRenderedPageBreak/>
+        <w:drawing>
+          <wp:inline distT="0" distB="0" distL="0" distR="0" wp14:anchorId="6F563F06" wp14:editId="69B3023B">
+            <wp:extent cx="5760720" cy="3642862"/>
+            <wp:effectExtent l="0" t="0" r="0" b="0"/>
+            <wp:docPr id="9" name="Obraz 9"/>
+            <wp:cNvGraphicFramePr>
+              <a:graphicFrameLocks xmlns:a="http://schemas.openxmlformats.org/drawingml/2006/main" noChangeAspect="1"/>
+            </wp:cNvGraphicFramePr>
+            <a:graphic xmlns:a="http://schemas.openxmlformats.org/drawingml/2006/main">
+              <a:graphicData uri="http://schemas.openxmlformats.org/drawingml/2006/picture">
+                <pic:pic xmlns:pic="http://schemas.openxmlformats.org/drawingml/2006/picture">
+                  <pic:nvPicPr>
+                    <pic:cNvPr id="0" name=""/>
+                    <pic:cNvPicPr/>
+                  </pic:nvPicPr>
+                  <pic:blipFill>
+                    <a:blip r:embed="rId9"/>
+                    <a:stretch>
+                      <a:fillRect/>
+                    </a:stretch>
+                  </pic:blipFill>
+                  <pic:spPr>
+                    <a:xfrm>
+                      <a:off x="0" y="0"/>
+                      <a:ext cx="5760720" cy="3642862"/>
+                    </a:xfrm>
+                    <a:prstGeom prst="rect">
+                      <a:avLst/>
+                    </a:prstGeom>
+                  </pic:spPr>
+                </pic:pic>
+              </a:graphicData>
+            </a:graphic>
+          </wp:inline>
+        </w:drawing>
+      </w:r>
+      <w:r>
+        <w:rPr>
+          <w:noProof/>
+          <w:lang w:eastAsia="pl-PL"/>
+        </w:rPr>
+        <w:drawing>
+          <wp:inline distT="0" distB="0" distL="0" distR="0" wp14:anchorId="51364C38" wp14:editId="2B16D431">
             <wp:extent cx="4210050" cy="4848225"/>
             <wp:effectExtent l="0" t="0" r="0" b="9525"/>
             <wp:docPr id="5" name="Obraz 5"/>
@@ -124,7 +248,7 @@
                     <pic:cNvPicPr/>
                   </pic:nvPicPr>
                   <pic:blipFill>
-                    <a:blip r:embed="rId7"/>
+                    <a:blip r:embed="rId10"/>
                     <a:stretch>
                       <a:fillRect/>
                     </a:stretch>
@@ -153,7 +277,48 @@
         </w:rPr>
         <w:lastRenderedPageBreak/>
         <w:drawing>
-          <wp:inline distT="0" distB="0" distL="0" distR="0" wp14:anchorId="1DE1234D" wp14:editId="59BD4199">
+          <wp:inline distT="0" distB="0" distL="0" distR="0" wp14:anchorId="32E20A8D" wp14:editId="19BE8A6A">
+            <wp:extent cx="5760720" cy="3642862"/>
+            <wp:effectExtent l="0" t="0" r="0" b="0"/>
+            <wp:docPr id="10" name="Obraz 10"/>
+            <wp:cNvGraphicFramePr>
+              <a:graphicFrameLocks xmlns:a="http://schemas.openxmlformats.org/drawingml/2006/main" noChangeAspect="1"/>
+            </wp:cNvGraphicFramePr>
+            <a:graphic xmlns:a="http://schemas.openxmlformats.org/drawingml/2006/main">
+              <a:graphicData uri="http://schemas.openxmlformats.org/drawingml/2006/picture">
+                <pic:pic xmlns:pic="http://schemas.openxmlformats.org/drawingml/2006/picture">
+                  <pic:nvPicPr>
+                    <pic:cNvPr id="0" name=""/>
+                    <pic:cNvPicPr/>
+                  </pic:nvPicPr>
+                  <pic:blipFill>
+                    <a:blip r:embed="rId11"/>
+                    <a:stretch>
+                      <a:fillRect/>
+                    </a:stretch>
+                  </pic:blipFill>
+                  <pic:spPr>
+                    <a:xfrm>
+                      <a:off x="0" y="0"/>
+                      <a:ext cx="5760720" cy="3642862"/>
+                    </a:xfrm>
+                    <a:prstGeom prst="rect">
+                      <a:avLst/>
+                    </a:prstGeom>
+                  </pic:spPr>
+                </pic:pic>
+              </a:graphicData>
+            </a:graphic>
+          </wp:inline>
+        </w:drawing>
+      </w:r>
+      <w:r>
+        <w:rPr>
+          <w:noProof/>
+          <w:lang w:eastAsia="pl-PL"/>
+        </w:rPr>
+        <w:drawing>
+          <wp:inline distT="0" distB="0" distL="0" distR="0" wp14:anchorId="0F67DF98" wp14:editId="1EF994A0">
             <wp:extent cx="3581400" cy="3952875"/>
             <wp:effectExtent l="0" t="0" r="0" b="9525"/>
             <wp:docPr id="3" name="Obraz 3"/>
@@ -168,7 +333,7 @@
                     <pic:cNvPicPr/>
                   </pic:nvPicPr>
                   <pic:blipFill>
-                    <a:blip r:embed="rId8"/>
+                    <a:blip r:embed="rId12"/>
                     <a:stretch>
                       <a:fillRect/>
                     </a:stretch>
@@ -212,7 +377,7 @@
                     <pic:cNvPicPr/>
                   </pic:nvPicPr>
                   <pic:blipFill>
-                    <a:blip r:embed="rId9"/>
+                    <a:blip r:embed="rId13"/>
                     <a:stretch>
                       <a:fillRect/>
                     </a:stretch>
@@ -221,6 +386,421 @@
                     <a:xfrm>
                       <a:off x="0" y="0"/>
                       <a:ext cx="4781550" cy="4619625"/>
+                    </a:xfrm>
+                    <a:prstGeom prst="rect">
+                      <a:avLst/>
+                    </a:prstGeom>
+                  </pic:spPr>
+                </pic:pic>
+              </a:graphicData>
+            </a:graphic>
+          </wp:inline>
+        </w:drawing>
+      </w:r>
+      <w:r>
+        <w:rPr>
+          <w:noProof/>
+          <w:lang w:eastAsia="pl-PL"/>
+        </w:rPr>
+        <w:drawing>
+          <wp:inline distT="0" distB="0" distL="0" distR="0" wp14:anchorId="7717FA14" wp14:editId="7C8C7DB2">
+            <wp:extent cx="5760720" cy="3642862"/>
+            <wp:effectExtent l="0" t="0" r="0" b="0"/>
+            <wp:docPr id="11" name="Obraz 11"/>
+            <wp:cNvGraphicFramePr>
+              <a:graphicFrameLocks xmlns:a="http://schemas.openxmlformats.org/drawingml/2006/main" noChangeAspect="1"/>
+            </wp:cNvGraphicFramePr>
+            <a:graphic xmlns:a="http://schemas.openxmlformats.org/drawingml/2006/main">
+              <a:graphicData uri="http://schemas.openxmlformats.org/drawingml/2006/picture">
+                <pic:pic xmlns:pic="http://schemas.openxmlformats.org/drawingml/2006/picture">
+                  <pic:nvPicPr>
+                    <pic:cNvPr id="0" name=""/>
+                    <pic:cNvPicPr/>
+                  </pic:nvPicPr>
+                  <pic:blipFill>
+                    <a:blip r:embed="rId11"/>
+                    <a:stretch>
+                      <a:fillRect/>
+                    </a:stretch>
+                  </pic:blipFill>
+                  <pic:spPr>
+                    <a:xfrm>
+                      <a:off x="0" y="0"/>
+                      <a:ext cx="5760720" cy="3642862"/>
+                    </a:xfrm>
+                    <a:prstGeom prst="rect">
+                      <a:avLst/>
+                    </a:prstGeom>
+                  </pic:spPr>
+                </pic:pic>
+              </a:graphicData>
+            </a:graphic>
+          </wp:inline>
+        </w:drawing>
+      </w:r>
+      <w:r>
+        <w:rPr>
+          <w:noProof/>
+          <w:lang w:eastAsia="pl-PL"/>
+        </w:rPr>
+        <w:lastRenderedPageBreak/>
+        <w:drawing>
+          <wp:inline distT="0" distB="0" distL="0" distR="0" wp14:anchorId="5BBC9BAD" wp14:editId="26F19269">
+            <wp:extent cx="4752975" cy="3686175"/>
+            <wp:effectExtent l="0" t="0" r="9525" b="9525"/>
+            <wp:docPr id="12" name="Obraz 12"/>
+            <wp:cNvGraphicFramePr>
+              <a:graphicFrameLocks xmlns:a="http://schemas.openxmlformats.org/drawingml/2006/main" noChangeAspect="1"/>
+            </wp:cNvGraphicFramePr>
+            <a:graphic xmlns:a="http://schemas.openxmlformats.org/drawingml/2006/main">
+              <a:graphicData uri="http://schemas.openxmlformats.org/drawingml/2006/picture">
+                <pic:pic xmlns:pic="http://schemas.openxmlformats.org/drawingml/2006/picture">
+                  <pic:nvPicPr>
+                    <pic:cNvPr id="0" name=""/>
+                    <pic:cNvPicPr/>
+                  </pic:nvPicPr>
+                  <pic:blipFill>
+                    <a:blip r:embed="rId14"/>
+                    <a:stretch>
+                      <a:fillRect/>
+                    </a:stretch>
+                  </pic:blipFill>
+                  <pic:spPr>
+                    <a:xfrm>
+                      <a:off x="0" y="0"/>
+                      <a:ext cx="4752975" cy="3686175"/>
+                    </a:xfrm>
+                    <a:prstGeom prst="rect">
+                      <a:avLst/>
+                    </a:prstGeom>
+                  </pic:spPr>
+                </pic:pic>
+              </a:graphicData>
+            </a:graphic>
+          </wp:inline>
+        </w:drawing>
+      </w:r>
+      <w:r>
+        <w:rPr>
+          <w:noProof/>
+          <w:lang w:eastAsia="pl-PL"/>
+        </w:rPr>
+        <w:drawing>
+          <wp:inline distT="0" distB="0" distL="0" distR="0" wp14:anchorId="79D22BEC" wp14:editId="0E05B85B">
+            <wp:extent cx="5760720" cy="3892627"/>
+            <wp:effectExtent l="0" t="0" r="0" b="0"/>
+            <wp:docPr id="13" name="Obraz 13"/>
+            <wp:cNvGraphicFramePr>
+              <a:graphicFrameLocks xmlns:a="http://schemas.openxmlformats.org/drawingml/2006/main" noChangeAspect="1"/>
+            </wp:cNvGraphicFramePr>
+            <a:graphic xmlns:a="http://schemas.openxmlformats.org/drawingml/2006/main">
+              <a:graphicData uri="http://schemas.openxmlformats.org/drawingml/2006/picture">
+                <pic:pic xmlns:pic="http://schemas.openxmlformats.org/drawingml/2006/picture">
+                  <pic:nvPicPr>
+                    <pic:cNvPr id="0" name=""/>
+                    <pic:cNvPicPr/>
+                  </pic:nvPicPr>
+                  <pic:blipFill>
+                    <a:blip r:embed="rId15"/>
+                    <a:stretch>
+                      <a:fillRect/>
+                    </a:stretch>
+                  </pic:blipFill>
+                  <pic:spPr>
+                    <a:xfrm>
+                      <a:off x="0" y="0"/>
+                      <a:ext cx="5760720" cy="3892627"/>
+                    </a:xfrm>
+                    <a:prstGeom prst="rect">
+                      <a:avLst/>
+                    </a:prstGeom>
+                  </pic:spPr>
+                </pic:pic>
+              </a:graphicData>
+            </a:graphic>
+          </wp:inline>
+        </w:drawing>
+      </w:r>
+      <w:r>
+        <w:rPr>
+          <w:noProof/>
+          <w:lang w:eastAsia="pl-PL"/>
+        </w:rPr>
+        <w:lastRenderedPageBreak/>
+        <w:drawing>
+          <wp:inline distT="0" distB="0" distL="0" distR="0" wp14:anchorId="5B831AD2" wp14:editId="189B761C">
+            <wp:extent cx="5760720" cy="3892627"/>
+            <wp:effectExtent l="0" t="0" r="0" b="0"/>
+            <wp:docPr id="14" name="Obraz 14"/>
+            <wp:cNvGraphicFramePr>
+              <a:graphicFrameLocks xmlns:a="http://schemas.openxmlformats.org/drawingml/2006/main" noChangeAspect="1"/>
+            </wp:cNvGraphicFramePr>
+            <a:graphic xmlns:a="http://schemas.openxmlformats.org/drawingml/2006/main">
+              <a:graphicData uri="http://schemas.openxmlformats.org/drawingml/2006/picture">
+                <pic:pic xmlns:pic="http://schemas.openxmlformats.org/drawingml/2006/picture">
+                  <pic:nvPicPr>
+                    <pic:cNvPr id="0" name=""/>
+                    <pic:cNvPicPr/>
+                  </pic:nvPicPr>
+                  <pic:blipFill>
+                    <a:blip r:embed="rId16"/>
+                    <a:stretch>
+                      <a:fillRect/>
+                    </a:stretch>
+                  </pic:blipFill>
+                  <pic:spPr>
+                    <a:xfrm>
+                      <a:off x="0" y="0"/>
+                      <a:ext cx="5760720" cy="3892627"/>
+                    </a:xfrm>
+                    <a:prstGeom prst="rect">
+                      <a:avLst/>
+                    </a:prstGeom>
+                  </pic:spPr>
+                </pic:pic>
+              </a:graphicData>
+            </a:graphic>
+          </wp:inline>
+        </w:drawing>
+      </w:r>
+      <w:r>
+        <w:rPr>
+          <w:noProof/>
+          <w:lang w:eastAsia="pl-PL"/>
+        </w:rPr>
+        <w:drawing>
+          <wp:inline distT="0" distB="0" distL="0" distR="0" wp14:anchorId="3F7DBAC1" wp14:editId="5C805EED">
+            <wp:extent cx="5760720" cy="3710232"/>
+            <wp:effectExtent l="0" t="0" r="0" b="5080"/>
+            <wp:docPr id="15" name="Obraz 15"/>
+            <wp:cNvGraphicFramePr>
+              <a:graphicFrameLocks xmlns:a="http://schemas.openxmlformats.org/drawingml/2006/main" noChangeAspect="1"/>
+            </wp:cNvGraphicFramePr>
+            <a:graphic xmlns:a="http://schemas.openxmlformats.org/drawingml/2006/main">
+              <a:graphicData uri="http://schemas.openxmlformats.org/drawingml/2006/picture">
+                <pic:pic xmlns:pic="http://schemas.openxmlformats.org/drawingml/2006/picture">
+                  <pic:nvPicPr>
+                    <pic:cNvPr id="0" name=""/>
+                    <pic:cNvPicPr/>
+                  </pic:nvPicPr>
+                  <pic:blipFill>
+                    <a:blip r:embed="rId17"/>
+                    <a:stretch>
+                      <a:fillRect/>
+                    </a:stretch>
+                  </pic:blipFill>
+                  <pic:spPr>
+                    <a:xfrm>
+                      <a:off x="0" y="0"/>
+                      <a:ext cx="5760720" cy="3710232"/>
+                    </a:xfrm>
+                    <a:prstGeom prst="rect">
+                      <a:avLst/>
+                    </a:prstGeom>
+                  </pic:spPr>
+                </pic:pic>
+              </a:graphicData>
+            </a:graphic>
+          </wp:inline>
+        </w:drawing>
+      </w:r>
+      <w:r>
+        <w:rPr>
+          <w:noProof/>
+          <w:lang w:eastAsia="pl-PL"/>
+        </w:rPr>
+        <w:lastRenderedPageBreak/>
+        <w:drawing>
+          <wp:inline distT="0" distB="0" distL="0" distR="0" wp14:anchorId="3A9B0C0C" wp14:editId="7527C78D">
+            <wp:extent cx="5760720" cy="3710232"/>
+            <wp:effectExtent l="0" t="0" r="0" b="5080"/>
+            <wp:docPr id="16" name="Obraz 16"/>
+            <wp:cNvGraphicFramePr>
+              <a:graphicFrameLocks xmlns:a="http://schemas.openxmlformats.org/drawingml/2006/main" noChangeAspect="1"/>
+            </wp:cNvGraphicFramePr>
+            <a:graphic xmlns:a="http://schemas.openxmlformats.org/drawingml/2006/main">
+              <a:graphicData uri="http://schemas.openxmlformats.org/drawingml/2006/picture">
+                <pic:pic xmlns:pic="http://schemas.openxmlformats.org/drawingml/2006/picture">
+                  <pic:nvPicPr>
+                    <pic:cNvPr id="0" name=""/>
+                    <pic:cNvPicPr/>
+                  </pic:nvPicPr>
+                  <pic:blipFill>
+                    <a:blip r:embed="rId18"/>
+                    <a:stretch>
+                      <a:fillRect/>
+                    </a:stretch>
+                  </pic:blipFill>
+                  <pic:spPr>
+                    <a:xfrm>
+                      <a:off x="0" y="0"/>
+                      <a:ext cx="5760720" cy="3710232"/>
+                    </a:xfrm>
+                    <a:prstGeom prst="rect">
+                      <a:avLst/>
+                    </a:prstGeom>
+                  </pic:spPr>
+                </pic:pic>
+              </a:graphicData>
+            </a:graphic>
+          </wp:inline>
+        </w:drawing>
+      </w:r>
+      <w:r>
+        <w:rPr>
+          <w:noProof/>
+          <w:lang w:eastAsia="pl-PL"/>
+        </w:rPr>
+        <w:drawing>
+          <wp:inline distT="0" distB="0" distL="0" distR="0" wp14:anchorId="52FFBA80" wp14:editId="75553E46">
+            <wp:extent cx="3590925" cy="2876550"/>
+            <wp:effectExtent l="0" t="0" r="9525" b="0"/>
+            <wp:docPr id="17" name="Obraz 17"/>
+            <wp:cNvGraphicFramePr>
+              <a:graphicFrameLocks xmlns:a="http://schemas.openxmlformats.org/drawingml/2006/main" noChangeAspect="1"/>
+            </wp:cNvGraphicFramePr>
+            <a:graphic xmlns:a="http://schemas.openxmlformats.org/drawingml/2006/main">
+              <a:graphicData uri="http://schemas.openxmlformats.org/drawingml/2006/picture">
+                <pic:pic xmlns:pic="http://schemas.openxmlformats.org/drawingml/2006/picture">
+                  <pic:nvPicPr>
+                    <pic:cNvPr id="0" name=""/>
+                    <pic:cNvPicPr/>
+                  </pic:nvPicPr>
+                  <pic:blipFill>
+                    <a:blip r:embed="rId19"/>
+                    <a:stretch>
+                      <a:fillRect/>
+                    </a:stretch>
+                  </pic:blipFill>
+                  <pic:spPr>
+                    <a:xfrm>
+                      <a:off x="0" y="0"/>
+                      <a:ext cx="3590925" cy="2876550"/>
+                    </a:xfrm>
+                    <a:prstGeom prst="rect">
+                      <a:avLst/>
+                    </a:prstGeom>
+                  </pic:spPr>
+                </pic:pic>
+              </a:graphicData>
+            </a:graphic>
+          </wp:inline>
+        </w:drawing>
+      </w:r>
+      <w:r>
+        <w:rPr>
+          <w:noProof/>
+          <w:lang w:eastAsia="pl-PL"/>
+        </w:rPr>
+        <w:lastRenderedPageBreak/>
+        <w:drawing>
+          <wp:inline distT="0" distB="0" distL="0" distR="0" wp14:anchorId="2144B797" wp14:editId="1A784A67">
+            <wp:extent cx="4886325" cy="2400300"/>
+            <wp:effectExtent l="0" t="0" r="9525" b="0"/>
+            <wp:docPr id="18" name="Obraz 18"/>
+            <wp:cNvGraphicFramePr>
+              <a:graphicFrameLocks xmlns:a="http://schemas.openxmlformats.org/drawingml/2006/main" noChangeAspect="1"/>
+            </wp:cNvGraphicFramePr>
+            <a:graphic xmlns:a="http://schemas.openxmlformats.org/drawingml/2006/main">
+              <a:graphicData uri="http://schemas.openxmlformats.org/drawingml/2006/picture">
+                <pic:pic xmlns:pic="http://schemas.openxmlformats.org/drawingml/2006/picture">
+                  <pic:nvPicPr>
+                    <pic:cNvPr id="0" name=""/>
+                    <pic:cNvPicPr/>
+                  </pic:nvPicPr>
+                  <pic:blipFill>
+                    <a:blip r:embed="rId20"/>
+                    <a:stretch>
+                      <a:fillRect/>
+                    </a:stretch>
+                  </pic:blipFill>
+                  <pic:spPr>
+                    <a:xfrm>
+                      <a:off x="0" y="0"/>
+                      <a:ext cx="4886325" cy="2400300"/>
+                    </a:xfrm>
+                    <a:prstGeom prst="rect">
+                      <a:avLst/>
+                    </a:prstGeom>
+                  </pic:spPr>
+                </pic:pic>
+              </a:graphicData>
+            </a:graphic>
+          </wp:inline>
+        </w:drawing>
+      </w:r>
+      <w:r>
+        <w:rPr>
+          <w:noProof/>
+          <w:lang w:eastAsia="pl-PL"/>
+        </w:rPr>
+        <w:drawing>
+          <wp:inline distT="0" distB="0" distL="0" distR="0" wp14:anchorId="1CAC1B1A" wp14:editId="110098FE">
+            <wp:extent cx="5760720" cy="3710232"/>
+            <wp:effectExtent l="0" t="0" r="0" b="5080"/>
+            <wp:docPr id="19" name="Obraz 19"/>
+            <wp:cNvGraphicFramePr>
+              <a:graphicFrameLocks xmlns:a="http://schemas.openxmlformats.org/drawingml/2006/main" noChangeAspect="1"/>
+            </wp:cNvGraphicFramePr>
+            <a:graphic xmlns:a="http://schemas.openxmlformats.org/drawingml/2006/main">
+              <a:graphicData uri="http://schemas.openxmlformats.org/drawingml/2006/picture">
+                <pic:pic xmlns:pic="http://schemas.openxmlformats.org/drawingml/2006/picture">
+                  <pic:nvPicPr>
+                    <pic:cNvPr id="0" name=""/>
+                    <pic:cNvPicPr/>
+                  </pic:nvPicPr>
+                  <pic:blipFill>
+                    <a:blip r:embed="rId21"/>
+                    <a:stretch>
+                      <a:fillRect/>
+                    </a:stretch>
+                  </pic:blipFill>
+                  <pic:spPr>
+                    <a:xfrm>
+                      <a:off x="0" y="0"/>
+                      <a:ext cx="5760720" cy="3710232"/>
+                    </a:xfrm>
+                    <a:prstGeom prst="rect">
+                      <a:avLst/>
+                    </a:prstGeom>
+                  </pic:spPr>
+                </pic:pic>
+              </a:graphicData>
+            </a:graphic>
+          </wp:inline>
+        </w:drawing>
+      </w:r>
+      <w:r>
+        <w:rPr>
+          <w:noProof/>
+          <w:lang w:eastAsia="pl-PL"/>
+        </w:rPr>
+        <w:lastRenderedPageBreak/>
+        <w:drawing>
+          <wp:inline distT="0" distB="0" distL="0" distR="0" wp14:anchorId="60BCB31B" wp14:editId="68E8FA9B">
+            <wp:extent cx="5760720" cy="3710232"/>
+            <wp:effectExtent l="0" t="0" r="0" b="5080"/>
+            <wp:docPr id="20" name="Obraz 20"/>
+            <wp:cNvGraphicFramePr>
+              <a:graphicFrameLocks xmlns:a="http://schemas.openxmlformats.org/drawingml/2006/main" noChangeAspect="1"/>
+            </wp:cNvGraphicFramePr>
+            <a:graphic xmlns:a="http://schemas.openxmlformats.org/drawingml/2006/main">
+              <a:graphicData uri="http://schemas.openxmlformats.org/drawingml/2006/picture">
+                <pic:pic xmlns:pic="http://schemas.openxmlformats.org/drawingml/2006/picture">
+                  <pic:nvPicPr>
+                    <pic:cNvPr id="0" name=""/>
+                    <pic:cNvPicPr/>
+                  </pic:nvPicPr>
+                  <pic:blipFill>
+                    <a:blip r:embed="rId22"/>
+                    <a:stretch>
+                      <a:fillRect/>
+                    </a:stretch>
+                  </pic:blipFill>
+                  <pic:spPr>
+                    <a:xfrm>
+                      <a:off x="0" y="0"/>
+                      <a:ext cx="5760720" cy="3710232"/>
                     </a:xfrm>
                     <a:prstGeom prst="rect">
                       <a:avLst/>
@@ -240,7 +820,7 @@
           <w:lang w:eastAsia="pl-PL"/>
         </w:rPr>
         <w:drawing>
-          <wp:inline distT="0" distB="0" distL="0" distR="0" wp14:anchorId="4963C737" wp14:editId="2A07B70B">
+          <wp:inline distT="0" distB="0" distL="0" distR="0" wp14:anchorId="3CC8963F" wp14:editId="7638C0A1">
             <wp:extent cx="5760720" cy="3375221"/>
             <wp:effectExtent l="0" t="0" r="0" b="0"/>
             <wp:docPr id="1" name="Obraz 1"/>
@@ -255,7 +835,7 @@
                     <pic:cNvPicPr/>
                   </pic:nvPicPr>
                   <pic:blipFill>
-                    <a:blip r:embed="rId10"/>
+                    <a:blip r:embed="rId23"/>
                     <a:stretch>
                       <a:fillRect/>
                     </a:stretch>

--- a/Projekt23.docx
+++ b/Projekt23.docx
@@ -9,10 +9,10 @@
           <w:lang w:eastAsia="pl-PL"/>
         </w:rPr>
         <w:drawing>
-          <wp:inline distT="0" distB="0" distL="0" distR="0" wp14:anchorId="2CDA12AF" wp14:editId="689D32CB">
-            <wp:extent cx="5760720" cy="3642862"/>
+          <wp:inline distT="0" distB="0" distL="0" distR="0" wp14:anchorId="146E2BCD" wp14:editId="71BC902D">
+            <wp:extent cx="5760720" cy="3012650"/>
             <wp:effectExtent l="0" t="0" r="0" b="0"/>
-            <wp:docPr id="2" name="Obraz 2"/>
+            <wp:docPr id="22" name="Obraz 22"/>
             <wp:cNvGraphicFramePr>
               <a:graphicFrameLocks xmlns:a="http://schemas.openxmlformats.org/drawingml/2006/main" noChangeAspect="1"/>
             </wp:cNvGraphicFramePr>
@@ -32,7 +32,7 @@
                   <pic:spPr>
                     <a:xfrm>
                       <a:off x="0" y="0"/>
-                      <a:ext cx="5760720" cy="3642862"/>
+                      <a:ext cx="5760720" cy="3012650"/>
                     </a:xfrm>
                     <a:prstGeom prst="rect">
                       <a:avLst/>
@@ -814,47 +814,6 @@
       </w:r>
       <w:bookmarkStart w:id="0" w:name="_GoBack"/>
       <w:bookmarkEnd w:id="0"/>
-      <w:r>
-        <w:rPr>
-          <w:noProof/>
-          <w:lang w:eastAsia="pl-PL"/>
-        </w:rPr>
-        <w:drawing>
-          <wp:inline distT="0" distB="0" distL="0" distR="0" wp14:anchorId="3CC8963F" wp14:editId="7638C0A1">
-            <wp:extent cx="5760720" cy="3375221"/>
-            <wp:effectExtent l="0" t="0" r="0" b="0"/>
-            <wp:docPr id="1" name="Obraz 1"/>
-            <wp:cNvGraphicFramePr>
-              <a:graphicFrameLocks xmlns:a="http://schemas.openxmlformats.org/drawingml/2006/main" noChangeAspect="1"/>
-            </wp:cNvGraphicFramePr>
-            <a:graphic xmlns:a="http://schemas.openxmlformats.org/drawingml/2006/main">
-              <a:graphicData uri="http://schemas.openxmlformats.org/drawingml/2006/picture">
-                <pic:pic xmlns:pic="http://schemas.openxmlformats.org/drawingml/2006/picture">
-                  <pic:nvPicPr>
-                    <pic:cNvPr id="0" name=""/>
-                    <pic:cNvPicPr/>
-                  </pic:nvPicPr>
-                  <pic:blipFill>
-                    <a:blip r:embed="rId23"/>
-                    <a:stretch>
-                      <a:fillRect/>
-                    </a:stretch>
-                  </pic:blipFill>
-                  <pic:spPr>
-                    <a:xfrm>
-                      <a:off x="0" y="0"/>
-                      <a:ext cx="5760720" cy="3375221"/>
-                    </a:xfrm>
-                    <a:prstGeom prst="rect">
-                      <a:avLst/>
-                    </a:prstGeom>
-                  </pic:spPr>
-                </pic:pic>
-              </a:graphicData>
-            </a:graphic>
-          </wp:inline>
-        </w:drawing>
-      </w:r>
     </w:p>
     <w:sectPr>
       <w:pgSz w:w="11906" w:h="16838"/>
